--- a/note1-1.docx
+++ b/note1-1.docx
@@ -335,7 +335,7 @@
                     <pic:cNvPicPr/>
                   </pic:nvPicPr>
                   <pic:blipFill>
-                    <a:blip r:embed="rId6"/>
+                    <a:blip r:embed="rId8"/>
                     <a:stretch>
                       <a:fillRect/>
                     </a:stretch>
@@ -643,7 +643,7 @@
                     <pic:cNvPicPr/>
                   </pic:nvPicPr>
                   <pic:blipFill>
-                    <a:blip r:embed="rId7"/>
+                    <a:blip r:embed="rId9"/>
                     <a:stretch>
                       <a:fillRect/>
                     </a:stretch>
@@ -714,7 +714,7 @@
                     <pic:cNvPicPr/>
                   </pic:nvPicPr>
                   <pic:blipFill rotWithShape="1">
-                    <a:blip r:embed="rId8"/>
+                    <a:blip r:embed="rId10"/>
                     <a:srcRect r="59466" b="52815"/>
                     <a:stretch/>
                   </pic:blipFill>
@@ -783,7 +783,7 @@
                     <pic:cNvPicPr/>
                   </pic:nvPicPr>
                   <pic:blipFill rotWithShape="1">
-                    <a:blip r:embed="rId9">
+                    <a:blip r:embed="rId11">
                       <a:extLst>
                         <a:ext uri="{28A0092B-C50C-407E-A947-70E740481C1C}">
                           <a14:useLocalDpi xmlns:a14="http://schemas.microsoft.com/office/drawing/2010/main" val="0"/>
@@ -862,7 +862,7 @@
                     <pic:cNvPicPr/>
                   </pic:nvPicPr>
                   <pic:blipFill>
-                    <a:blip r:embed="rId10"/>
+                    <a:blip r:embed="rId12"/>
                     <a:stretch>
                       <a:fillRect/>
                     </a:stretch>
@@ -910,7 +910,7 @@
                     <pic:cNvPicPr/>
                   </pic:nvPicPr>
                   <pic:blipFill>
-                    <a:blip r:embed="rId11"/>
+                    <a:blip r:embed="rId13"/>
                     <a:stretch>
                       <a:fillRect/>
                     </a:stretch>
@@ -1081,7 +1081,7 @@
                     <pic:cNvPicPr/>
                   </pic:nvPicPr>
                   <pic:blipFill>
-                    <a:blip r:embed="rId12"/>
+                    <a:blip r:embed="rId14"/>
                     <a:stretch>
                       <a:fillRect/>
                     </a:stretch>
@@ -1482,7 +1482,7 @@
                     <pic:cNvPicPr/>
                   </pic:nvPicPr>
                   <pic:blipFill rotWithShape="1">
-                    <a:blip r:embed="rId13"/>
+                    <a:blip r:embed="rId15"/>
                     <a:srcRect r="5573" b="4740"/>
                     <a:stretch/>
                   </pic:blipFill>
@@ -1681,7 +1681,7 @@
                     <pic:cNvPicPr/>
                   </pic:nvPicPr>
                   <pic:blipFill>
-                    <a:blip r:embed="rId14"/>
+                    <a:blip r:embed="rId16"/>
                     <a:stretch>
                       <a:fillRect/>
                     </a:stretch>
@@ -1879,7 +1879,7 @@
                     <pic:cNvPicPr/>
                   </pic:nvPicPr>
                   <pic:blipFill>
-                    <a:blip r:embed="rId15"/>
+                    <a:blip r:embed="rId17"/>
                     <a:stretch>
                       <a:fillRect/>
                     </a:stretch>
@@ -2070,7 +2070,7 @@
                     <pic:cNvPicPr/>
                   </pic:nvPicPr>
                   <pic:blipFill>
-                    <a:blip r:embed="rId16"/>
+                    <a:blip r:embed="rId18"/>
                     <a:stretch>
                       <a:fillRect/>
                     </a:stretch>
@@ -2099,7 +2099,6 @@
           <w:numId w:val="4"/>
         </w:numPr>
         <w:ind w:leftChars="0"/>
-        <w:jc w:val="center"/>
         <w:rPr>
           <w:sz w:val="36"/>
           <w:szCs w:val="24"/>
@@ -2140,7 +2139,6 @@
           <w:numId w:val="4"/>
         </w:numPr>
         <w:ind w:leftChars="0"/>
-        <w:jc w:val="center"/>
         <w:rPr>
           <w:sz w:val="36"/>
           <w:szCs w:val="24"/>
@@ -2216,17 +2214,33 @@
           <w:sz w:val="36"/>
           <w:szCs w:val="24"/>
         </w:rPr>
-        <w:t>在物件的性表選事件在選需要的</w:t>
-      </w:r>
-      <w:bookmarkStart w:id="0" w:name="_GoBack"/>
-      <w:bookmarkEnd w:id="0"/>
-      <w:r>
-        <w:rPr>
-          <w:rFonts w:hint="eastAsia"/>
-          <w:sz w:val="36"/>
-          <w:szCs w:val="24"/>
-        </w:rPr>
-        <w:t>事件類型</w:t>
+        <w:t>在物件的</w:t>
+      </w:r>
+      <w:proofErr w:type="gramStart"/>
+      <w:r>
+        <w:rPr>
+          <w:rFonts w:hint="eastAsia"/>
+          <w:sz w:val="36"/>
+          <w:szCs w:val="24"/>
+        </w:rPr>
+        <w:t>屬</w:t>
+      </w:r>
+      <w:r>
+        <w:rPr>
+          <w:rFonts w:hint="eastAsia"/>
+          <w:sz w:val="36"/>
+          <w:szCs w:val="24"/>
+        </w:rPr>
+        <w:t>性表選事件</w:t>
+      </w:r>
+      <w:proofErr w:type="gramEnd"/>
+      <w:r>
+        <w:rPr>
+          <w:rFonts w:hint="eastAsia"/>
+          <w:sz w:val="36"/>
+          <w:szCs w:val="24"/>
+        </w:rPr>
+        <w:t>在選需要的事件類型</w:t>
       </w:r>
     </w:p>
     <w:p>
@@ -2237,7 +2251,6 @@
           <w:numId w:val="4"/>
         </w:numPr>
         <w:ind w:leftChars="0"/>
-        <w:jc w:val="center"/>
         <w:rPr>
           <w:sz w:val="36"/>
           <w:szCs w:val="24"/>
@@ -2316,7 +2329,6 @@
           <w:numId w:val="4"/>
         </w:numPr>
         <w:ind w:leftChars="0"/>
-        <w:jc w:val="center"/>
         <w:rPr>
           <w:sz w:val="36"/>
           <w:szCs w:val="24"/>
@@ -2343,6 +2355,21 @@
           <w:sz w:val="36"/>
           <w:szCs w:val="24"/>
         </w:rPr>
+        <w:t>的每行</w:t>
+      </w:r>
+      <w:r>
+        <w:rPr>
+          <w:sz w:val="36"/>
+          <w:szCs w:val="24"/>
+        </w:rPr>
+        <w:t>code</w:t>
+      </w:r>
+      <w:r>
+        <w:rPr>
+          <w:rFonts w:hint="eastAsia"/>
+          <w:sz w:val="36"/>
+          <w:szCs w:val="24"/>
+        </w:rPr>
         <w:t>要加</w:t>
       </w:r>
       <w:r>
@@ -2353,6 +2380,84 @@
         </w:rPr>
         <w:t>;</w:t>
       </w:r>
+    </w:p>
+    <w:p>
+      <w:pPr>
+        <w:pStyle w:val="a5"/>
+        <w:numPr>
+          <w:ilvl w:val="0"/>
+          <w:numId w:val="4"/>
+        </w:numPr>
+        <w:ind w:leftChars="0"/>
+        <w:rPr>
+          <w:sz w:val="36"/>
+          <w:szCs w:val="24"/>
+        </w:rPr>
+      </w:pPr>
+      <w:r>
+        <w:rPr>
+          <w:rFonts w:hint="eastAsia"/>
+          <w:sz w:val="36"/>
+          <w:szCs w:val="24"/>
+        </w:rPr>
+        <w:t>刪除</w:t>
+      </w:r>
+      <w:r>
+        <w:rPr>
+          <w:rFonts w:hint="eastAsia"/>
+          <w:sz w:val="36"/>
+          <w:szCs w:val="24"/>
+        </w:rPr>
+        <w:t>e</w:t>
+      </w:r>
+      <w:r>
+        <w:rPr>
+          <w:sz w:val="36"/>
+          <w:szCs w:val="24"/>
+        </w:rPr>
+        <w:t>vent function</w:t>
+      </w:r>
+      <w:r>
+        <w:rPr>
+          <w:rFonts w:hint="eastAsia"/>
+          <w:sz w:val="36"/>
+          <w:szCs w:val="24"/>
+        </w:rPr>
+        <w:t xml:space="preserve"> </w:t>
+      </w:r>
+      <w:r>
+        <w:rPr>
+          <w:rFonts w:hint="eastAsia"/>
+          <w:sz w:val="36"/>
+          <w:szCs w:val="24"/>
+        </w:rPr>
+        <w:t>到屬性中的事件在要刪除的</w:t>
+      </w:r>
+      <w:r>
+        <w:rPr>
+          <w:rFonts w:hint="eastAsia"/>
+          <w:sz w:val="36"/>
+          <w:szCs w:val="24"/>
+        </w:rPr>
+        <w:t>e</w:t>
+      </w:r>
+      <w:r>
+        <w:rPr>
+          <w:sz w:val="36"/>
+          <w:szCs w:val="24"/>
+        </w:rPr>
+        <w:t>vent function</w:t>
+      </w:r>
+      <w:r>
+        <w:rPr>
+          <w:rFonts w:hint="eastAsia"/>
+          <w:sz w:val="36"/>
+          <w:szCs w:val="24"/>
+        </w:rPr>
+        <w:t>上右鍵重設</w:t>
+      </w:r>
+      <w:bookmarkStart w:id="0" w:name="_GoBack"/>
+      <w:bookmarkEnd w:id="0"/>
     </w:p>
     <w:sectPr>
       <w:pgSz w:w="11906" w:h="16838"/>
@@ -2362,6 +2467,44 @@
     </w:sectPr>
   </w:body>
 </w:document>
+</file>
+
+<file path=word/endnotes.xml><?xml version="1.0" encoding="utf-8"?>
+<w:endnotes xmlns:wpc="http://schemas.microsoft.com/office/word/2010/wordprocessingCanvas" xmlns:cx="http://schemas.microsoft.com/office/drawing/2014/chartex" xmlns:cx1="http://schemas.microsoft.com/office/drawing/2015/9/8/chartex" xmlns:cx2="http://schemas.microsoft.com/office/drawing/2015/10/21/chartex" xmlns:cx3="http://schemas.microsoft.com/office/drawing/2016/5/9/chartex" xmlns:cx4="http://schemas.microsoft.com/office/drawing/2016/5/10/chartex" xmlns:cx5="http://schemas.microsoft.com/office/drawing/2016/5/11/chartex" xmlns:cx6="http://schemas.microsoft.com/office/drawing/2016/5/12/chartex" xmlns:cx7="http://schemas.microsoft.com/office/drawing/2016/5/13/chartex" xmlns:cx8="http://schemas.microsoft.com/office/drawing/2016/5/14/chartex" xmlns:mc="http://schemas.openxmlformats.org/markup-compatibility/2006" xmlns:aink="http://schemas.microsoft.com/office/drawing/2016/ink" xmlns:am3d="http://schemas.microsoft.com/office/drawing/2017/model3d" xmlns:o="urn:schemas-microsoft-com:office:office" xmlns:r="http://schemas.openxmlformats.org/officeDocument/2006/relationships" xmlns:m="http://schemas.openxmlformats.org/officeDocument/2006/math" xmlns:v="urn:schemas-microsoft-com:vml" xmlns:wp14="http://schemas.microsoft.com/office/word/2010/wordprocessingDrawing" xmlns:wp="http://schemas.openxmlformats.org/drawingml/2006/wordprocessingDrawing" xmlns:w10="urn:schemas-microsoft-com:office:word" xmlns:w="http://schemas.openxmlformats.org/wordprocessingml/2006/main" xmlns:w14="http://schemas.microsoft.com/office/word/2010/wordml" xmlns:w15="http://schemas.microsoft.com/office/word/2012/wordml" xmlns:w16cid="http://schemas.microsoft.com/office/word/2016/wordml/cid" xmlns:w16se="http://schemas.microsoft.com/office/word/2015/wordml/symex" xmlns:wpg="http://schemas.microsoft.com/office/word/2010/wordprocessingGroup" xmlns:wpi="http://schemas.microsoft.com/office/word/2010/wordprocessingInk" xmlns:wne="http://schemas.microsoft.com/office/word/2006/wordml" xmlns:wps="http://schemas.microsoft.com/office/word/2010/wordprocessingShape" mc:Ignorable="w14 w15 w16se w16cid wp14">
+  <w:endnote w:type="separator" w:id="-1">
+    <w:p>
+      <w:r>
+        <w:separator/>
+      </w:r>
+    </w:p>
+  </w:endnote>
+  <w:endnote w:type="continuationSeparator" w:id="0">
+    <w:p>
+      <w:r>
+        <w:continuationSeparator/>
+      </w:r>
+    </w:p>
+  </w:endnote>
+</w:endnotes>
+</file>
+
+<file path=word/footnotes.xml><?xml version="1.0" encoding="utf-8"?>
+<w:footnotes xmlns:wpc="http://schemas.microsoft.com/office/word/2010/wordprocessingCanvas" xmlns:cx="http://schemas.microsoft.com/office/drawing/2014/chartex" xmlns:cx1="http://schemas.microsoft.com/office/drawing/2015/9/8/chartex" xmlns:cx2="http://schemas.microsoft.com/office/drawing/2015/10/21/chartex" xmlns:cx3="http://schemas.microsoft.com/office/drawing/2016/5/9/chartex" xmlns:cx4="http://schemas.microsoft.com/office/drawing/2016/5/10/chartex" xmlns:cx5="http://schemas.microsoft.com/office/drawing/2016/5/11/chartex" xmlns:cx6="http://schemas.microsoft.com/office/drawing/2016/5/12/chartex" xmlns:cx7="http://schemas.microsoft.com/office/drawing/2016/5/13/chartex" xmlns:cx8="http://schemas.microsoft.com/office/drawing/2016/5/14/chartex" xmlns:mc="http://schemas.openxmlformats.org/markup-compatibility/2006" xmlns:aink="http://schemas.microsoft.com/office/drawing/2016/ink" xmlns:am3d="http://schemas.microsoft.com/office/drawing/2017/model3d" xmlns:o="urn:schemas-microsoft-com:office:office" xmlns:r="http://schemas.openxmlformats.org/officeDocument/2006/relationships" xmlns:m="http://schemas.openxmlformats.org/officeDocument/2006/math" xmlns:v="urn:schemas-microsoft-com:vml" xmlns:wp14="http://schemas.microsoft.com/office/word/2010/wordprocessingDrawing" xmlns:wp="http://schemas.openxmlformats.org/drawingml/2006/wordprocessingDrawing" xmlns:w10="urn:schemas-microsoft-com:office:word" xmlns:w="http://schemas.openxmlformats.org/wordprocessingml/2006/main" xmlns:w14="http://schemas.microsoft.com/office/word/2010/wordml" xmlns:w15="http://schemas.microsoft.com/office/word/2012/wordml" xmlns:w16cid="http://schemas.microsoft.com/office/word/2016/wordml/cid" xmlns:w16se="http://schemas.microsoft.com/office/word/2015/wordml/symex" xmlns:wpg="http://schemas.microsoft.com/office/word/2010/wordprocessingGroup" xmlns:wpi="http://schemas.microsoft.com/office/word/2010/wordprocessingInk" xmlns:wne="http://schemas.microsoft.com/office/word/2006/wordml" xmlns:wps="http://schemas.microsoft.com/office/word/2010/wordprocessingShape" mc:Ignorable="w14 w15 w16se w16cid wp14">
+  <w:footnote w:type="separator" w:id="-1">
+    <w:p>
+      <w:r>
+        <w:separator/>
+      </w:r>
+    </w:p>
+  </w:footnote>
+  <w:footnote w:type="continuationSeparator" w:id="0">
+    <w:p>
+      <w:r>
+        <w:continuationSeparator/>
+      </w:r>
+    </w:p>
+  </w:footnote>
+</w:footnotes>
 </file>
 
 <file path=word/numbering.xml><?xml version="1.0" encoding="utf-8"?>
@@ -3257,6 +3400,66 @@
       <w:ind w:leftChars="200" w:left="480"/>
     </w:pPr>
   </w:style>
+  <w:style w:type="paragraph" w:styleId="a6">
+    <w:name w:val="header"/>
+    <w:basedOn w:val="a"/>
+    <w:link w:val="a7"/>
+    <w:uiPriority w:val="99"/>
+    <w:unhideWhenUsed/>
+    <w:rsid w:val="00362838"/>
+    <w:pPr>
+      <w:tabs>
+        <w:tab w:val="center" w:pos="4153"/>
+        <w:tab w:val="right" w:pos="8306"/>
+      </w:tabs>
+      <w:snapToGrid w:val="0"/>
+    </w:pPr>
+    <w:rPr>
+      <w:sz w:val="20"/>
+      <w:szCs w:val="20"/>
+    </w:rPr>
+  </w:style>
+  <w:style w:type="character" w:customStyle="1" w:styleId="a7">
+    <w:name w:val="頁首 字元"/>
+    <w:basedOn w:val="a0"/>
+    <w:link w:val="a6"/>
+    <w:uiPriority w:val="99"/>
+    <w:rsid w:val="00362838"/>
+    <w:rPr>
+      <w:sz w:val="20"/>
+      <w:szCs w:val="20"/>
+    </w:rPr>
+  </w:style>
+  <w:style w:type="paragraph" w:styleId="a8">
+    <w:name w:val="footer"/>
+    <w:basedOn w:val="a"/>
+    <w:link w:val="a9"/>
+    <w:uiPriority w:val="99"/>
+    <w:unhideWhenUsed/>
+    <w:rsid w:val="00362838"/>
+    <w:pPr>
+      <w:tabs>
+        <w:tab w:val="center" w:pos="4153"/>
+        <w:tab w:val="right" w:pos="8306"/>
+      </w:tabs>
+      <w:snapToGrid w:val="0"/>
+    </w:pPr>
+    <w:rPr>
+      <w:sz w:val="20"/>
+      <w:szCs w:val="20"/>
+    </w:rPr>
+  </w:style>
+  <w:style w:type="character" w:customStyle="1" w:styleId="a9">
+    <w:name w:val="頁尾 字元"/>
+    <w:basedOn w:val="a0"/>
+    <w:link w:val="a8"/>
+    <w:uiPriority w:val="99"/>
+    <w:rsid w:val="00362838"/>
+    <w:rPr>
+      <w:sz w:val="20"/>
+      <w:szCs w:val="20"/>
+    </w:rPr>
+  </w:style>
 </w:styles>
 </file>
 
@@ -3560,7 +3763,7 @@
 </file>
 
 <file path=customXml/itemProps1.xml><?xml version="1.0" encoding="utf-8"?>
-<ds:datastoreItem xmlns:ds="http://schemas.openxmlformats.org/officeDocument/2006/customXml" ds:itemID="{680FB2D4-79DF-47A6-958A-D62D715E6213}">
+<ds:datastoreItem xmlns:ds="http://schemas.openxmlformats.org/officeDocument/2006/customXml" ds:itemID="{CC701CAE-D1D7-43E5-AB9A-CC457F3A5E86}">
   <ds:schemaRefs>
     <ds:schemaRef ds:uri="http://schemas.openxmlformats.org/officeDocument/2006/bibliography"/>
   </ds:schemaRefs>

--- a/note1-1.docx
+++ b/note1-1.docx
@@ -2305,6 +2305,7 @@
         </w:rPr>
         <w:t>值</w:t>
       </w:r>
+      <w:proofErr w:type="gramStart"/>
       <w:r>
         <w:rPr>
           <w:sz w:val="36"/>
@@ -2312,6 +2313,7 @@
         </w:rPr>
         <w:t>”</w:t>
       </w:r>
+      <w:proofErr w:type="gramEnd"/>
       <w:r>
         <w:rPr>
           <w:rFonts w:hint="eastAsia"/>
@@ -2456,8 +2458,623 @@
         </w:rPr>
         <w:t>上右鍵重設</w:t>
       </w:r>
+    </w:p>
+    <w:p>
+      <w:pPr>
+        <w:pStyle w:val="a5"/>
+        <w:numPr>
+          <w:ilvl w:val="0"/>
+          <w:numId w:val="4"/>
+        </w:numPr>
+        <w:ind w:leftChars="0"/>
+        <w:rPr>
+          <w:rFonts w:hint="eastAsia"/>
+          <w:sz w:val="36"/>
+          <w:szCs w:val="24"/>
+        </w:rPr>
+      </w:pPr>
+      <w:r>
+        <w:rPr>
+          <w:noProof/>
+        </w:rPr>
+        <mc:AlternateContent>
+          <mc:Choice Requires="wps">
+            <w:drawing>
+              <wp:anchor distT="0" distB="0" distL="114300" distR="114300" simplePos="0" relativeHeight="251691008" behindDoc="0" locked="0" layoutInCell="1" allowOverlap="1">
+                <wp:simplePos x="0" y="0"/>
+                <wp:positionH relativeFrom="column">
+                  <wp:posOffset>4528184</wp:posOffset>
+                </wp:positionH>
+                <wp:positionV relativeFrom="paragraph">
+                  <wp:posOffset>375285</wp:posOffset>
+                </wp:positionV>
+                <wp:extent cx="295275" cy="409575"/>
+                <wp:effectExtent l="38100" t="0" r="28575" b="47625"/>
+                <wp:wrapNone/>
+                <wp:docPr id="30" name="直線單箭頭接點 30"/>
+                <wp:cNvGraphicFramePr/>
+                <a:graphic xmlns:a="http://schemas.openxmlformats.org/drawingml/2006/main">
+                  <a:graphicData uri="http://schemas.microsoft.com/office/word/2010/wordprocessingShape">
+                    <wps:wsp>
+                      <wps:cNvCnPr/>
+                      <wps:spPr>
+                        <a:xfrm flipH="1">
+                          <a:off x="0" y="0"/>
+                          <a:ext cx="295275" cy="409575"/>
+                        </a:xfrm>
+                        <a:prstGeom prst="straightConnector1">
+                          <a:avLst/>
+                        </a:prstGeom>
+                        <a:ln>
+                          <a:solidFill>
+                            <a:srgbClr val="C00000"/>
+                          </a:solidFill>
+                          <a:tailEnd type="triangle"/>
+                        </a:ln>
+                      </wps:spPr>
+                      <wps:style>
+                        <a:lnRef idx="1">
+                          <a:schemeClr val="accent1"/>
+                        </a:lnRef>
+                        <a:fillRef idx="0">
+                          <a:schemeClr val="accent1"/>
+                        </a:fillRef>
+                        <a:effectRef idx="0">
+                          <a:schemeClr val="accent1"/>
+                        </a:effectRef>
+                        <a:fontRef idx="minor">
+                          <a:schemeClr val="tx1"/>
+                        </a:fontRef>
+                      </wps:style>
+                      <wps:bodyPr/>
+                    </wps:wsp>
+                  </a:graphicData>
+                </a:graphic>
+                <wp14:sizeRelH relativeFrom="margin">
+                  <wp14:pctWidth>0</wp14:pctWidth>
+                </wp14:sizeRelH>
+                <wp14:sizeRelV relativeFrom="margin">
+                  <wp14:pctHeight>0</wp14:pctHeight>
+                </wp14:sizeRelV>
+              </wp:anchor>
+            </w:drawing>
+          </mc:Choice>
+          <mc:Fallback>
+            <w:pict>
+              <v:shapetype w14:anchorId="5D8A7409" id="_x0000_t32" coordsize="21600,21600" o:spt="32" o:oned="t" path="m,l21600,21600e" filled="f">
+                <v:path arrowok="t" fillok="f" o:connecttype="none"/>
+                <o:lock v:ext="edit" shapetype="t"/>
+              </v:shapetype>
+              <v:shape id="直線單箭頭接點 30" o:spid="_x0000_s1026" type="#_x0000_t32" style="position:absolute;margin-left:356.55pt;margin-top:29.55pt;width:23.25pt;height:32.25pt;flip:x;z-index:251691008;visibility:visible;mso-wrap-style:square;mso-width-percent:0;mso-height-percent:0;mso-wrap-distance-left:9pt;mso-wrap-distance-top:0;mso-wrap-distance-right:9pt;mso-wrap-distance-bottom:0;mso-position-horizontal:absolute;mso-position-horizontal-relative:text;mso-position-vertical:absolute;mso-position-vertical-relative:text;mso-width-percent:0;mso-height-percent:0;mso-width-relative:margin;mso-height-relative:margin" o:gfxdata="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" strokecolor="#c00000" strokeweight=".5pt">
+                <v:stroke endarrow="block" joinstyle="miter"/>
+              </v:shape>
+            </w:pict>
+          </mc:Fallback>
+        </mc:AlternateContent>
+      </w:r>
+      <w:r>
+        <w:rPr>
+          <w:noProof/>
+        </w:rPr>
+        <mc:AlternateContent>
+          <mc:Choice Requires="wps">
+            <w:drawing>
+              <wp:anchor distT="0" distB="0" distL="114300" distR="114300" simplePos="0" relativeHeight="251689984" behindDoc="0" locked="0" layoutInCell="1" allowOverlap="1">
+                <wp:simplePos x="0" y="0"/>
+                <wp:positionH relativeFrom="column">
+                  <wp:posOffset>4394200</wp:posOffset>
+                </wp:positionH>
+                <wp:positionV relativeFrom="paragraph">
+                  <wp:posOffset>13335</wp:posOffset>
+                </wp:positionV>
+                <wp:extent cx="1762125" cy="342900"/>
+                <wp:effectExtent l="0" t="0" r="28575" b="19050"/>
+                <wp:wrapNone/>
+                <wp:docPr id="29" name="文字方塊 29"/>
+                <wp:cNvGraphicFramePr/>
+                <a:graphic xmlns:a="http://schemas.openxmlformats.org/drawingml/2006/main">
+                  <a:graphicData uri="http://schemas.microsoft.com/office/word/2010/wordprocessingShape">
+                    <wps:wsp>
+                      <wps:cNvSpPr txBox="1"/>
+                      <wps:spPr>
+                        <a:xfrm>
+                          <a:off x="0" y="0"/>
+                          <a:ext cx="1762125" cy="342900"/>
+                        </a:xfrm>
+                        <a:prstGeom prst="rect">
+                          <a:avLst/>
+                        </a:prstGeom>
+                        <a:solidFill>
+                          <a:schemeClr val="lt1"/>
+                        </a:solidFill>
+                        <a:ln w="6350">
+                          <a:solidFill>
+                            <a:prstClr val="black"/>
+                          </a:solidFill>
+                        </a:ln>
+                      </wps:spPr>
+                      <wps:txbx>
+                        <w:txbxContent>
+                          <w:p>
+                            <w:pPr>
+                              <w:rPr>
+                                <w:rFonts w:hint="eastAsia"/>
+                              </w:rPr>
+                            </w:pPr>
+                            <w:proofErr w:type="gramStart"/>
+                            <w:r>
+                              <w:rPr>
+                                <w:rFonts w:hint="eastAsia"/>
+                              </w:rPr>
+                              <w:t>刪</w:t>
+                            </w:r>
+                            <w:proofErr w:type="gramEnd"/>
+                            <w:r>
+                              <w:rPr>
+                                <w:rFonts w:hint="eastAsia"/>
+                              </w:rPr>
+                              <w:t>掉有</w:t>
+                            </w:r>
+                            <w:r>
+                              <w:rPr>
+                                <w:rFonts w:hint="eastAsia"/>
+                              </w:rPr>
+                              <w:t>e</w:t>
+                            </w:r>
+                            <w:r>
+                              <w:t>rror</w:t>
+                            </w:r>
+                            <w:r>
+                              <w:rPr>
+                                <w:rFonts w:hint="eastAsia"/>
+                              </w:rPr>
+                              <w:t>的這行</w:t>
+                            </w:r>
+                          </w:p>
+                        </w:txbxContent>
+                      </wps:txbx>
+                      <wps:bodyPr rot="0" spcFirstLastPara="0" vertOverflow="overflow" horzOverflow="overflow" vert="horz" wrap="square" lIns="91440" tIns="45720" rIns="91440" bIns="45720" numCol="1" spcCol="0" rtlCol="0" fromWordArt="0" anchor="t" anchorCtr="0" forceAA="0" compatLnSpc="1">
+                        <a:prstTxWarp prst="textNoShape">
+                          <a:avLst/>
+                        </a:prstTxWarp>
+                        <a:noAutofit/>
+                      </wps:bodyPr>
+                    </wps:wsp>
+                  </a:graphicData>
+                </a:graphic>
+                <wp14:sizeRelH relativeFrom="margin">
+                  <wp14:pctWidth>0</wp14:pctWidth>
+                </wp14:sizeRelH>
+                <wp14:sizeRelV relativeFrom="margin">
+                  <wp14:pctHeight>0</wp14:pctHeight>
+                </wp14:sizeRelV>
+              </wp:anchor>
+            </w:drawing>
+          </mc:Choice>
+          <mc:Fallback>
+            <w:pict>
+              <v:shapetype id="_x0000_t202" coordsize="21600,21600" o:spt="202" path="m,l,21600r21600,l21600,xe">
+                <v:stroke joinstyle="miter"/>
+                <v:path gradientshapeok="t" o:connecttype="rect"/>
+              </v:shapetype>
+              <v:shape id="文字方塊 29" o:spid="_x0000_s1034" type="#_x0000_t202" style="position:absolute;left:0;text-align:left;margin-left:346pt;margin-top:1.05pt;width:138.75pt;height:27pt;z-index:251689984;visibility:visible;mso-wrap-style:square;mso-width-percent:0;mso-height-percent:0;mso-wrap-distance-left:9pt;mso-wrap-distance-top:0;mso-wrap-distance-right:9pt;mso-wrap-distance-bottom:0;mso-position-horizontal:absolute;mso-position-horizontal-relative:text;mso-position-vertical:absolute;mso-position-vertical-relative:text;mso-width-percent:0;mso-height-percent:0;mso-width-relative:margin;mso-height-relative:margin;v-text-anchor:top" o:gfxdata="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" fillcolor="white [3201]" strokeweight=".5pt">
+                <v:textbox>
+                  <w:txbxContent>
+                    <w:p>
+                      <w:pPr>
+                        <w:rPr>
+                          <w:rFonts w:hint="eastAsia"/>
+                        </w:rPr>
+                      </w:pPr>
+                      <w:proofErr w:type="gramStart"/>
+                      <w:r>
+                        <w:rPr>
+                          <w:rFonts w:hint="eastAsia"/>
+                        </w:rPr>
+                        <w:t>刪</w:t>
+                      </w:r>
+                      <w:proofErr w:type="gramEnd"/>
+                      <w:r>
+                        <w:rPr>
+                          <w:rFonts w:hint="eastAsia"/>
+                        </w:rPr>
+                        <w:t>掉有</w:t>
+                      </w:r>
+                      <w:r>
+                        <w:rPr>
+                          <w:rFonts w:hint="eastAsia"/>
+                        </w:rPr>
+                        <w:t>e</w:t>
+                      </w:r>
+                      <w:r>
+                        <w:t>rror</w:t>
+                      </w:r>
+                      <w:r>
+                        <w:rPr>
+                          <w:rFonts w:hint="eastAsia"/>
+                        </w:rPr>
+                        <w:t>的這行</w:t>
+                      </w:r>
+                    </w:p>
+                  </w:txbxContent>
+                </v:textbox>
+              </v:shape>
+            </w:pict>
+          </mc:Fallback>
+        </mc:AlternateContent>
+      </w:r>
+      <w:r>
+        <w:rPr>
+          <w:rFonts w:hint="eastAsia"/>
+          <w:sz w:val="36"/>
+          <w:szCs w:val="24"/>
+        </w:rPr>
+        <w:t>發生錯誤時</w:t>
+      </w:r>
+    </w:p>
+    <w:p>
+      <w:pPr>
+        <w:rPr>
+          <w:sz w:val="36"/>
+          <w:szCs w:val="24"/>
+        </w:rPr>
+      </w:pPr>
       <w:bookmarkStart w:id="0" w:name="_GoBack"/>
+      <w:r>
+        <w:rPr>
+          <w:noProof/>
+        </w:rPr>
+        <mc:AlternateContent>
+          <mc:Choice Requires="wps">
+            <w:drawing>
+              <wp:anchor distT="0" distB="0" distL="114300" distR="114300" simplePos="0" relativeHeight="251693056" behindDoc="0" locked="0" layoutInCell="1" allowOverlap="1" wp14:anchorId="530C0F9A" wp14:editId="10BF74F1">
+                <wp:simplePos x="0" y="0"/>
+                <wp:positionH relativeFrom="column">
+                  <wp:posOffset>2375535</wp:posOffset>
+                </wp:positionH>
+                <wp:positionV relativeFrom="paragraph">
+                  <wp:posOffset>1880235</wp:posOffset>
+                </wp:positionV>
+                <wp:extent cx="295275" cy="409575"/>
+                <wp:effectExtent l="38100" t="0" r="28575" b="47625"/>
+                <wp:wrapNone/>
+                <wp:docPr id="31" name="直線單箭頭接點 31"/>
+                <wp:cNvGraphicFramePr/>
+                <a:graphic xmlns:a="http://schemas.openxmlformats.org/drawingml/2006/main">
+                  <a:graphicData uri="http://schemas.microsoft.com/office/word/2010/wordprocessingShape">
+                    <wps:wsp>
+                      <wps:cNvCnPr/>
+                      <wps:spPr>
+                        <a:xfrm flipH="1">
+                          <a:off x="0" y="0"/>
+                          <a:ext cx="295275" cy="409575"/>
+                        </a:xfrm>
+                        <a:prstGeom prst="straightConnector1">
+                          <a:avLst/>
+                        </a:prstGeom>
+                        <a:ln>
+                          <a:solidFill>
+                            <a:srgbClr val="C00000"/>
+                          </a:solidFill>
+                          <a:tailEnd type="triangle"/>
+                        </a:ln>
+                      </wps:spPr>
+                      <wps:style>
+                        <a:lnRef idx="1">
+                          <a:schemeClr val="accent1"/>
+                        </a:lnRef>
+                        <a:fillRef idx="0">
+                          <a:schemeClr val="accent1"/>
+                        </a:fillRef>
+                        <a:effectRef idx="0">
+                          <a:schemeClr val="accent1"/>
+                        </a:effectRef>
+                        <a:fontRef idx="minor">
+                          <a:schemeClr val="tx1"/>
+                        </a:fontRef>
+                      </wps:style>
+                      <wps:bodyPr/>
+                    </wps:wsp>
+                  </a:graphicData>
+                </a:graphic>
+                <wp14:sizeRelH relativeFrom="margin">
+                  <wp14:pctWidth>0</wp14:pctWidth>
+                </wp14:sizeRelH>
+                <wp14:sizeRelV relativeFrom="margin">
+                  <wp14:pctHeight>0</wp14:pctHeight>
+                </wp14:sizeRelV>
+              </wp:anchor>
+            </w:drawing>
+          </mc:Choice>
+          <mc:Fallback>
+            <w:pict>
+              <v:shape w14:anchorId="39A90223" id="直線單箭頭接點 31" o:spid="_x0000_s1026" type="#_x0000_t32" style="position:absolute;margin-left:187.05pt;margin-top:148.05pt;width:23.25pt;height:32.25pt;flip:x;z-index:251693056;visibility:visible;mso-wrap-style:square;mso-width-percent:0;mso-height-percent:0;mso-wrap-distance-left:9pt;mso-wrap-distance-top:0;mso-wrap-distance-right:9pt;mso-wrap-distance-bottom:0;mso-position-horizontal:absolute;mso-position-horizontal-relative:text;mso-position-vertical:absolute;mso-position-vertical-relative:text;mso-width-percent:0;mso-height-percent:0;mso-width-relative:margin;mso-height-relative:margin" o:gfxdata="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" strokecolor="#c00000" strokeweight=".5pt">
+                <v:stroke endarrow="block" joinstyle="miter"/>
+              </v:shape>
+            </w:pict>
+          </mc:Fallback>
+        </mc:AlternateContent>
+      </w:r>
       <w:bookmarkEnd w:id="0"/>
+      <w:r>
+        <w:rPr>
+          <w:noProof/>
+        </w:rPr>
+        <mc:AlternateContent>
+          <mc:Choice Requires="wps">
+            <w:drawing>
+              <wp:anchor distT="0" distB="0" distL="114300" distR="114300" simplePos="0" relativeHeight="251688960" behindDoc="0" locked="0" layoutInCell="1" allowOverlap="1" wp14:anchorId="21B287EA" wp14:editId="5914DE05">
+                <wp:simplePos x="0" y="0"/>
+                <wp:positionH relativeFrom="column">
+                  <wp:posOffset>403860</wp:posOffset>
+                </wp:positionH>
+                <wp:positionV relativeFrom="paragraph">
+                  <wp:posOffset>2689860</wp:posOffset>
+                </wp:positionV>
+                <wp:extent cx="1762125" cy="247650"/>
+                <wp:effectExtent l="19050" t="19050" r="28575" b="19050"/>
+                <wp:wrapNone/>
+                <wp:docPr id="28" name="矩形 28"/>
+                <wp:cNvGraphicFramePr/>
+                <a:graphic xmlns:a="http://schemas.openxmlformats.org/drawingml/2006/main">
+                  <a:graphicData uri="http://schemas.microsoft.com/office/word/2010/wordprocessingShape">
+                    <wps:wsp>
+                      <wps:cNvSpPr/>
+                      <wps:spPr>
+                        <a:xfrm>
+                          <a:off x="0" y="0"/>
+                          <a:ext cx="1762125" cy="247650"/>
+                        </a:xfrm>
+                        <a:prstGeom prst="rect">
+                          <a:avLst/>
+                        </a:prstGeom>
+                        <a:noFill/>
+                        <a:ln w="28575">
+                          <a:solidFill>
+                            <a:srgbClr val="FF0000"/>
+                          </a:solidFill>
+                        </a:ln>
+                      </wps:spPr>
+                      <wps:style>
+                        <a:lnRef idx="2">
+                          <a:schemeClr val="accent1">
+                            <a:shade val="50000"/>
+                          </a:schemeClr>
+                        </a:lnRef>
+                        <a:fillRef idx="1">
+                          <a:schemeClr val="accent1"/>
+                        </a:fillRef>
+                        <a:effectRef idx="0">
+                          <a:schemeClr val="accent1"/>
+                        </a:effectRef>
+                        <a:fontRef idx="minor">
+                          <a:schemeClr val="lt1"/>
+                        </a:fontRef>
+                      </wps:style>
+                      <wps:txbx>
+                        <w:txbxContent>
+                          <w:p>
+                            <w:pPr>
+                              <w:jc w:val="center"/>
+                            </w:pPr>
+                          </w:p>
+                        </w:txbxContent>
+                      </wps:txbx>
+                      <wps:bodyPr rot="0" spcFirstLastPara="0" vertOverflow="overflow" horzOverflow="overflow" vert="horz" wrap="square" lIns="91440" tIns="45720" rIns="91440" bIns="45720" numCol="1" spcCol="0" rtlCol="0" fromWordArt="0" anchor="ctr" anchorCtr="0" forceAA="0" compatLnSpc="1">
+                        <a:prstTxWarp prst="textNoShape">
+                          <a:avLst/>
+                        </a:prstTxWarp>
+                        <a:noAutofit/>
+                      </wps:bodyPr>
+                    </wps:wsp>
+                  </a:graphicData>
+                </a:graphic>
+                <wp14:sizeRelH relativeFrom="margin">
+                  <wp14:pctWidth>0</wp14:pctWidth>
+                </wp14:sizeRelH>
+                <wp14:sizeRelV relativeFrom="margin">
+                  <wp14:pctHeight>0</wp14:pctHeight>
+                </wp14:sizeRelV>
+              </wp:anchor>
+            </w:drawing>
+          </mc:Choice>
+          <mc:Fallback>
+            <w:pict>
+              <v:rect w14:anchorId="21B287EA" id="矩形 28" o:spid="_x0000_s1035" style="position:absolute;margin-left:31.8pt;margin-top:211.8pt;width:138.75pt;height:19.5pt;z-index:251688960;visibility:visible;mso-wrap-style:square;mso-width-percent:0;mso-height-percent:0;mso-wrap-distance-left:9pt;mso-wrap-distance-top:0;mso-wrap-distance-right:9pt;mso-wrap-distance-bottom:0;mso-position-horizontal:absolute;mso-position-horizontal-relative:text;mso-position-vertical:absolute;mso-position-vertical-relative:text;mso-width-percent:0;mso-height-percent:0;mso-width-relative:margin;mso-height-relative:margin;v-text-anchor:middle" o:gfxdata="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" filled="f" strokecolor="red" strokeweight="2.25pt">
+                <v:textbox>
+                  <w:txbxContent>
+                    <w:p>
+                      <w:pPr>
+                        <w:jc w:val="center"/>
+                      </w:pPr>
+                    </w:p>
+                  </w:txbxContent>
+                </v:textbox>
+              </v:rect>
+            </w:pict>
+          </mc:Fallback>
+        </mc:AlternateContent>
+      </w:r>
+      <w:r>
+        <w:rPr>
+          <w:noProof/>
+        </w:rPr>
+        <mc:AlternateContent>
+          <mc:Choice Requires="wps">
+            <w:drawing>
+              <wp:anchor distT="0" distB="0" distL="114300" distR="114300" simplePos="0" relativeHeight="251686912" behindDoc="0" locked="0" layoutInCell="1" allowOverlap="1" wp14:anchorId="00E95ECD" wp14:editId="13E69519">
+                <wp:simplePos x="0" y="0"/>
+                <wp:positionH relativeFrom="column">
+                  <wp:posOffset>1375410</wp:posOffset>
+                </wp:positionH>
+                <wp:positionV relativeFrom="paragraph">
+                  <wp:posOffset>422910</wp:posOffset>
+                </wp:positionV>
+                <wp:extent cx="4333875" cy="247650"/>
+                <wp:effectExtent l="19050" t="19050" r="28575" b="19050"/>
+                <wp:wrapNone/>
+                <wp:docPr id="27" name="矩形 27"/>
+                <wp:cNvGraphicFramePr/>
+                <a:graphic xmlns:a="http://schemas.openxmlformats.org/drawingml/2006/main">
+                  <a:graphicData uri="http://schemas.microsoft.com/office/word/2010/wordprocessingShape">
+                    <wps:wsp>
+                      <wps:cNvSpPr/>
+                      <wps:spPr>
+                        <a:xfrm>
+                          <a:off x="0" y="0"/>
+                          <a:ext cx="4333875" cy="247650"/>
+                        </a:xfrm>
+                        <a:prstGeom prst="rect">
+                          <a:avLst/>
+                        </a:prstGeom>
+                        <a:noFill/>
+                        <a:ln w="28575">
+                          <a:solidFill>
+                            <a:srgbClr val="FF0000"/>
+                          </a:solidFill>
+                        </a:ln>
+                      </wps:spPr>
+                      <wps:style>
+                        <a:lnRef idx="2">
+                          <a:schemeClr val="accent1">
+                            <a:shade val="50000"/>
+                          </a:schemeClr>
+                        </a:lnRef>
+                        <a:fillRef idx="1">
+                          <a:schemeClr val="accent1"/>
+                        </a:fillRef>
+                        <a:effectRef idx="0">
+                          <a:schemeClr val="accent1"/>
+                        </a:effectRef>
+                        <a:fontRef idx="minor">
+                          <a:schemeClr val="lt1"/>
+                        </a:fontRef>
+                      </wps:style>
+                      <wps:txbx>
+                        <w:txbxContent>
+                          <w:p>
+                            <w:pPr>
+                              <w:jc w:val="center"/>
+                            </w:pPr>
+                          </w:p>
+                        </w:txbxContent>
+                      </wps:txbx>
+                      <wps:bodyPr rot="0" spcFirstLastPara="0" vertOverflow="overflow" horzOverflow="overflow" vert="horz" wrap="square" lIns="91440" tIns="45720" rIns="91440" bIns="45720" numCol="1" spcCol="0" rtlCol="0" fromWordArt="0" anchor="ctr" anchorCtr="0" forceAA="0" compatLnSpc="1">
+                        <a:prstTxWarp prst="textNoShape">
+                          <a:avLst/>
+                        </a:prstTxWarp>
+                        <a:noAutofit/>
+                      </wps:bodyPr>
+                    </wps:wsp>
+                  </a:graphicData>
+                </a:graphic>
+                <wp14:sizeRelH relativeFrom="margin">
+                  <wp14:pctWidth>0</wp14:pctWidth>
+                </wp14:sizeRelH>
+                <wp14:sizeRelV relativeFrom="margin">
+                  <wp14:pctHeight>0</wp14:pctHeight>
+                </wp14:sizeRelV>
+              </wp:anchor>
+            </w:drawing>
+          </mc:Choice>
+          <mc:Fallback>
+            <w:pict>
+              <v:rect w14:anchorId="00E95ECD" id="矩形 27" o:spid="_x0000_s1036" style="position:absolute;margin-left:108.3pt;margin-top:33.3pt;width:341.25pt;height:19.5pt;z-index:251686912;visibility:visible;mso-wrap-style:square;mso-width-percent:0;mso-height-percent:0;mso-wrap-distance-left:9pt;mso-wrap-distance-top:0;mso-wrap-distance-right:9pt;mso-wrap-distance-bottom:0;mso-position-horizontal:absolute;mso-position-horizontal-relative:text;mso-position-vertical:absolute;mso-position-vertical-relative:text;mso-width-percent:0;mso-height-percent:0;mso-width-relative:margin;mso-height-relative:margin;v-text-anchor:middle" o:gfxdata="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" filled="f" strokecolor="red" strokeweight="2.25pt">
+                <v:textbox>
+                  <w:txbxContent>
+                    <w:p>
+                      <w:pPr>
+                        <w:jc w:val="center"/>
+                      </w:pPr>
+                    </w:p>
+                  </w:txbxContent>
+                </v:textbox>
+              </v:rect>
+            </w:pict>
+          </mc:Fallback>
+        </mc:AlternateContent>
+      </w:r>
+      <w:r>
+        <w:drawing>
+          <wp:inline distT="0" distB="0" distL="0" distR="0" wp14:anchorId="64CAA983" wp14:editId="4F3E0272">
+            <wp:extent cx="6120130" cy="1069340"/>
+            <wp:effectExtent l="0" t="0" r="0" b="0"/>
+            <wp:docPr id="26" name="圖片 26"/>
+            <wp:cNvGraphicFramePr>
+              <a:graphicFrameLocks xmlns:a="http://schemas.openxmlformats.org/drawingml/2006/main" noChangeAspect="1"/>
+            </wp:cNvGraphicFramePr>
+            <a:graphic xmlns:a="http://schemas.openxmlformats.org/drawingml/2006/main">
+              <a:graphicData uri="http://schemas.openxmlformats.org/drawingml/2006/picture">
+                <pic:pic xmlns:pic="http://schemas.openxmlformats.org/drawingml/2006/picture">
+                  <pic:nvPicPr>
+                    <pic:cNvPr id="1" name=""/>
+                    <pic:cNvPicPr/>
+                  </pic:nvPicPr>
+                  <pic:blipFill>
+                    <a:blip r:embed="rId19"/>
+                    <a:stretch>
+                      <a:fillRect/>
+                    </a:stretch>
+                  </pic:blipFill>
+                  <pic:spPr>
+                    <a:xfrm>
+                      <a:off x="0" y="0"/>
+                      <a:ext cx="6120130" cy="1069340"/>
+                    </a:xfrm>
+                    <a:prstGeom prst="rect">
+                      <a:avLst/>
+                    </a:prstGeom>
+                  </pic:spPr>
+                </pic:pic>
+              </a:graphicData>
+            </a:graphic>
+          </wp:inline>
+        </w:drawing>
+      </w:r>
+      <w:r>
+        <w:drawing>
+          <wp:inline distT="0" distB="0" distL="0" distR="0" wp14:anchorId="4190FCF2" wp14:editId="43ECBDB2">
+            <wp:extent cx="4133850" cy="3011616"/>
+            <wp:effectExtent l="0" t="0" r="0" b="0"/>
+            <wp:docPr id="25" name="圖片 25"/>
+            <wp:cNvGraphicFramePr>
+              <a:graphicFrameLocks xmlns:a="http://schemas.openxmlformats.org/drawingml/2006/main" noChangeAspect="1"/>
+            </wp:cNvGraphicFramePr>
+            <a:graphic xmlns:a="http://schemas.openxmlformats.org/drawingml/2006/main">
+              <a:graphicData uri="http://schemas.openxmlformats.org/drawingml/2006/picture">
+                <pic:pic xmlns:pic="http://schemas.openxmlformats.org/drawingml/2006/picture">
+                  <pic:nvPicPr>
+                    <pic:cNvPr id="1" name=""/>
+                    <pic:cNvPicPr/>
+                  </pic:nvPicPr>
+                  <pic:blipFill rotWithShape="1">
+                    <a:blip r:embed="rId20"/>
+                    <a:srcRect r="65582"/>
+                    <a:stretch/>
+                  </pic:blipFill>
+                  <pic:spPr bwMode="auto">
+                    <a:xfrm>
+                      <a:off x="0" y="0"/>
+                      <a:ext cx="4197135" cy="3057721"/>
+                    </a:xfrm>
+                    <a:prstGeom prst="rect">
+                      <a:avLst/>
+                    </a:prstGeom>
+                    <a:ln>
+                      <a:noFill/>
+                    </a:ln>
+                    <a:extLst>
+                      <a:ext uri="{53640926-AAD7-44D8-BBD7-CCE9431645EC}">
+                        <a14:shadowObscured xmlns:a14="http://schemas.microsoft.com/office/drawing/2010/main"/>
+                      </a:ext>
+                    </a:extLst>
+                  </pic:spPr>
+                </pic:pic>
+              </a:graphicData>
+            </a:graphic>
+          </wp:inline>
+        </w:drawing>
+      </w:r>
     </w:p>
     <w:sectPr>
       <w:pgSz w:w="11906" w:h="16838"/>
@@ -3763,7 +4380,7 @@
 </file>
 
 <file path=customXml/itemProps1.xml><?xml version="1.0" encoding="utf-8"?>
-<ds:datastoreItem xmlns:ds="http://schemas.openxmlformats.org/officeDocument/2006/customXml" ds:itemID="{CC701CAE-D1D7-43E5-AB9A-CC457F3A5E86}">
+<ds:datastoreItem xmlns:ds="http://schemas.openxmlformats.org/officeDocument/2006/customXml" ds:itemID="{FEE932AC-F973-4E50-A9F3-6FE9631A66F8}">
   <ds:schemaRefs>
     <ds:schemaRef ds:uri="http://schemas.openxmlformats.org/officeDocument/2006/bibliography"/>
   </ds:schemaRefs>
